--- a/Chess/Chess.docx
+++ b/Chess/Chess.docx
@@ -179,14 +179,9 @@
           <w:sz w:val="36"/>
           <w:szCs w:val="36"/>
         </w:rPr>
-        <w:t>Лабораторная работа №3</w:t>
-      </w:r>
-    </w:p>
-    <w:p>
-      <w:pPr>
-        <w:spacing w:after="0"/>
-        <w:ind w:left="0"/>
-        <w:jc w:val="center"/>
+        <w:t>Лабораторная работа №</w:t>
+      </w:r>
+      <w:r>
         <w:rPr>
           <w:rFonts w:eastAsia="Calibri" w:cs="Times New Roman"/>
           <w:b/>
@@ -194,8 +189,14 @@
           <w:sz w:val="36"/>
           <w:szCs w:val="36"/>
         </w:rPr>
-      </w:pPr>
-      <w:r>
+        <w:t>1</w:t>
+      </w:r>
+    </w:p>
+    <w:p>
+      <w:pPr>
+        <w:spacing w:after="0"/>
+        <w:ind w:left="0"/>
+        <w:jc w:val="center"/>
         <w:rPr>
           <w:rFonts w:eastAsia="Calibri" w:cs="Times New Roman"/>
           <w:b/>
@@ -203,14 +204,8 @@
           <w:sz w:val="36"/>
           <w:szCs w:val="36"/>
         </w:rPr>
-        <w:t>Отчет</w:t>
-      </w:r>
-    </w:p>
-    <w:p>
-      <w:pPr>
-        <w:spacing w:after="0"/>
-        <w:ind w:left="0"/>
-        <w:jc w:val="center"/>
+      </w:pPr>
+      <w:r>
         <w:rPr>
           <w:rFonts w:eastAsia="Calibri" w:cs="Times New Roman"/>
           <w:b/>
@@ -218,8 +213,14 @@
           <w:sz w:val="36"/>
           <w:szCs w:val="36"/>
         </w:rPr>
-      </w:pPr>
-      <w:r>
+        <w:t>Отчет</w:t>
+      </w:r>
+    </w:p>
+    <w:p>
+      <w:pPr>
+        <w:spacing w:after="0"/>
+        <w:ind w:left="0"/>
+        <w:jc w:val="center"/>
         <w:rPr>
           <w:rFonts w:eastAsia="Calibri" w:cs="Times New Roman"/>
           <w:b/>
@@ -227,8 +228,7 @@
           <w:sz w:val="36"/>
           <w:szCs w:val="36"/>
         </w:rPr>
-        <w:t>по дисциплине «</w:t>
-      </w:r>
+      </w:pPr>
       <w:r>
         <w:rPr>
           <w:rFonts w:eastAsia="Calibri" w:cs="Times New Roman"/>
@@ -237,7 +237,7 @@
           <w:sz w:val="36"/>
           <w:szCs w:val="36"/>
         </w:rPr>
-        <w:t>Системное программирование в Linux</w:t>
+        <w:t>по дисциплине «</w:t>
       </w:r>
       <w:r>
         <w:rPr>
@@ -247,7 +247,28 @@
           <w:sz w:val="36"/>
           <w:szCs w:val="36"/>
         </w:rPr>
+        <w:t>Системное программирование в Linux</w:t>
+      </w:r>
+      <w:r>
+        <w:rPr>
+          <w:rFonts w:eastAsia="Calibri" w:cs="Times New Roman"/>
+          <w:b/>
+          <w:bCs/>
+          <w:sz w:val="36"/>
+          <w:szCs w:val="36"/>
+        </w:rPr>
         <w:t>»</w:t>
+      </w:r>
+      <w:r>
+        <w:rPr>
+          <w:rFonts w:eastAsia="Calibri" w:cs="Times New Roman"/>
+          <w:b/>
+          <w:bCs/>
+          <w:sz w:val="36"/>
+          <w:szCs w:val="36"/>
+        </w:rPr>
+        <w:br/>
+        <w:t>Разработка программы для вычисления шахматных комбинаций</w:t>
       </w:r>
     </w:p>
     <w:p>
@@ -558,6 +579,7 @@
           <w:sz w:val="28"/>
           <w:szCs w:val="28"/>
         </w:rPr>
+        <w:lastRenderedPageBreak/>
         <w:t>Санкт-Петербург</w:t>
       </w:r>
       <w:r>
@@ -2022,7 +2044,6 @@
         </w:rPr>
       </w:pPr>
       <w:bookmarkStart w:id="4" w:name="_Toc465202233"/>
-      <w:proofErr w:type="spellStart"/>
       <w:r>
         <w:rPr>
           <w:rFonts w:eastAsia="Times New Roman" w:cs="Times New Roman"/>
@@ -2032,43 +2053,7 @@
           <w:szCs w:val="28"/>
           <w:lang w:val="en-GB" w:eastAsia="en-GB"/>
         </w:rPr>
-        <w:t>Шахматная</w:t>
-      </w:r>
-      <w:proofErr w:type="spellEnd"/>
-      <w:r>
-        <w:rPr>
-          <w:rFonts w:eastAsia="Times New Roman" w:cs="Times New Roman"/>
-          <w:b/>
-          <w:bCs/>
-          <w:sz w:val="28"/>
-          <w:szCs w:val="28"/>
-          <w:lang w:val="en-GB" w:eastAsia="en-GB"/>
-        </w:rPr>
-        <w:t xml:space="preserve"> </w:t>
-      </w:r>
-      <w:proofErr w:type="spellStart"/>
-      <w:r>
-        <w:rPr>
-          <w:rFonts w:eastAsia="Times New Roman" w:cs="Times New Roman"/>
-          <w:b/>
-          <w:bCs/>
-          <w:sz w:val="28"/>
-          <w:szCs w:val="28"/>
-          <w:lang w:val="en-GB" w:eastAsia="en-GB"/>
-        </w:rPr>
-        <w:t>доска</w:t>
-      </w:r>
-      <w:proofErr w:type="spellEnd"/>
-      <w:r>
-        <w:rPr>
-          <w:rFonts w:eastAsia="Times New Roman" w:cs="Times New Roman"/>
-          <w:b/>
-          <w:bCs/>
-          <w:sz w:val="28"/>
-          <w:szCs w:val="28"/>
-          <w:lang w:val="en-GB" w:eastAsia="en-GB"/>
-        </w:rPr>
-        <w:t>:</w:t>
+        <w:t>Шахматная доска:</w:t>
       </w:r>
     </w:p>
     <w:p>
@@ -2112,7 +2097,6 @@
           <w:lang w:val="en-GB" w:eastAsia="en-GB"/>
         </w:rPr>
       </w:pPr>
-      <w:proofErr w:type="spellStart"/>
       <w:r>
         <w:rPr>
           <w:rFonts w:eastAsia="Times New Roman" w:cs="Times New Roman"/>
@@ -2122,67 +2106,7 @@
           <w:szCs w:val="28"/>
           <w:lang w:val="en-GB" w:eastAsia="en-GB"/>
         </w:rPr>
-        <w:t>Генерация</w:t>
-      </w:r>
-      <w:proofErr w:type="spellEnd"/>
-      <w:r>
-        <w:rPr>
-          <w:rFonts w:eastAsia="Times New Roman" w:cs="Times New Roman"/>
-          <w:b/>
-          <w:bCs/>
-          <w:sz w:val="28"/>
-          <w:szCs w:val="28"/>
-          <w:lang w:val="en-GB" w:eastAsia="en-GB"/>
-        </w:rPr>
-        <w:t xml:space="preserve"> </w:t>
-      </w:r>
-      <w:proofErr w:type="spellStart"/>
-      <w:r>
-        <w:rPr>
-          <w:rFonts w:eastAsia="Times New Roman" w:cs="Times New Roman"/>
-          <w:b/>
-          <w:bCs/>
-          <w:sz w:val="28"/>
-          <w:szCs w:val="28"/>
-          <w:lang w:val="en-GB" w:eastAsia="en-GB"/>
-        </w:rPr>
-        <w:t>возможных</w:t>
-      </w:r>
-      <w:proofErr w:type="spellEnd"/>
-      <w:r>
-        <w:rPr>
-          <w:rFonts w:eastAsia="Times New Roman" w:cs="Times New Roman"/>
-          <w:b/>
-          <w:bCs/>
-          <w:sz w:val="28"/>
-          <w:szCs w:val="28"/>
-          <w:lang w:val="en-GB" w:eastAsia="en-GB"/>
-        </w:rPr>
-        <w:t xml:space="preserve"> </w:t>
-      </w:r>
-      <w:proofErr w:type="spellStart"/>
-      <w:r>
-        <w:rPr>
-          <w:rFonts w:eastAsia="Times New Roman" w:cs="Times New Roman"/>
-          <w:b/>
-          <w:bCs/>
-          <w:sz w:val="28"/>
-          <w:szCs w:val="28"/>
-          <w:lang w:val="en-GB" w:eastAsia="en-GB"/>
-        </w:rPr>
-        <w:t>ходов</w:t>
-      </w:r>
-      <w:proofErr w:type="spellEnd"/>
-      <w:r>
-        <w:rPr>
-          <w:rFonts w:eastAsia="Times New Roman" w:cs="Times New Roman"/>
-          <w:b/>
-          <w:bCs/>
-          <w:sz w:val="28"/>
-          <w:szCs w:val="28"/>
-          <w:lang w:val="en-GB" w:eastAsia="en-GB"/>
-        </w:rPr>
-        <w:t>:</w:t>
+        <w:t>Генерация возможных ходов:</w:t>
       </w:r>
     </w:p>
     <w:p>
@@ -2250,7 +2174,6 @@
           <w:lang w:val="en-GB" w:eastAsia="en-GB"/>
         </w:rPr>
       </w:pPr>
-      <w:proofErr w:type="spellStart"/>
       <w:r>
         <w:rPr>
           <w:rFonts w:eastAsia="Times New Roman" w:cs="Times New Roman"/>
@@ -2260,43 +2183,7 @@
           <w:szCs w:val="28"/>
           <w:lang w:val="en-GB" w:eastAsia="en-GB"/>
         </w:rPr>
-        <w:t>Оценка</w:t>
-      </w:r>
-      <w:proofErr w:type="spellEnd"/>
-      <w:r>
-        <w:rPr>
-          <w:rFonts w:eastAsia="Times New Roman" w:cs="Times New Roman"/>
-          <w:b/>
-          <w:bCs/>
-          <w:sz w:val="28"/>
-          <w:szCs w:val="28"/>
-          <w:lang w:val="en-GB" w:eastAsia="en-GB"/>
-        </w:rPr>
-        <w:t xml:space="preserve"> </w:t>
-      </w:r>
-      <w:proofErr w:type="spellStart"/>
-      <w:r>
-        <w:rPr>
-          <w:rFonts w:eastAsia="Times New Roman" w:cs="Times New Roman"/>
-          <w:b/>
-          <w:bCs/>
-          <w:sz w:val="28"/>
-          <w:szCs w:val="28"/>
-          <w:lang w:val="en-GB" w:eastAsia="en-GB"/>
-        </w:rPr>
-        <w:t>ходов</w:t>
-      </w:r>
-      <w:proofErr w:type="spellEnd"/>
-      <w:r>
-        <w:rPr>
-          <w:rFonts w:eastAsia="Times New Roman" w:cs="Times New Roman"/>
-          <w:b/>
-          <w:bCs/>
-          <w:sz w:val="28"/>
-          <w:szCs w:val="28"/>
-          <w:lang w:val="en-GB" w:eastAsia="en-GB"/>
-        </w:rPr>
-        <w:t>:</w:t>
+        <w:t>Оценка ходов:</w:t>
       </w:r>
     </w:p>
     <w:p>
@@ -2389,7 +2276,6 @@
           <w:lang w:val="en-GB" w:eastAsia="en-GB"/>
         </w:rPr>
       </w:pPr>
-      <w:proofErr w:type="spellStart"/>
       <w:r>
         <w:rPr>
           <w:rFonts w:eastAsia="Times New Roman" w:cs="Times New Roman"/>
@@ -2399,67 +2285,7 @@
           <w:szCs w:val="28"/>
           <w:lang w:val="en-GB" w:eastAsia="en-GB"/>
         </w:rPr>
-        <w:t>Выбор</w:t>
-      </w:r>
-      <w:proofErr w:type="spellEnd"/>
-      <w:r>
-        <w:rPr>
-          <w:rFonts w:eastAsia="Times New Roman" w:cs="Times New Roman"/>
-          <w:b/>
-          <w:bCs/>
-          <w:sz w:val="28"/>
-          <w:szCs w:val="28"/>
-          <w:lang w:val="en-GB" w:eastAsia="en-GB"/>
-        </w:rPr>
-        <w:t xml:space="preserve"> </w:t>
-      </w:r>
-      <w:proofErr w:type="spellStart"/>
-      <w:r>
-        <w:rPr>
-          <w:rFonts w:eastAsia="Times New Roman" w:cs="Times New Roman"/>
-          <w:b/>
-          <w:bCs/>
-          <w:sz w:val="28"/>
-          <w:szCs w:val="28"/>
-          <w:lang w:val="en-GB" w:eastAsia="en-GB"/>
-        </w:rPr>
-        <w:t>лучших</w:t>
-      </w:r>
-      <w:proofErr w:type="spellEnd"/>
-      <w:r>
-        <w:rPr>
-          <w:rFonts w:eastAsia="Times New Roman" w:cs="Times New Roman"/>
-          <w:b/>
-          <w:bCs/>
-          <w:sz w:val="28"/>
-          <w:szCs w:val="28"/>
-          <w:lang w:val="en-GB" w:eastAsia="en-GB"/>
-        </w:rPr>
-        <w:t xml:space="preserve"> </w:t>
-      </w:r>
-      <w:proofErr w:type="spellStart"/>
-      <w:r>
-        <w:rPr>
-          <w:rFonts w:eastAsia="Times New Roman" w:cs="Times New Roman"/>
-          <w:b/>
-          <w:bCs/>
-          <w:sz w:val="28"/>
-          <w:szCs w:val="28"/>
-          <w:lang w:val="en-GB" w:eastAsia="en-GB"/>
-        </w:rPr>
-        <w:t>ходов</w:t>
-      </w:r>
-      <w:proofErr w:type="spellEnd"/>
-      <w:r>
-        <w:rPr>
-          <w:rFonts w:eastAsia="Times New Roman" w:cs="Times New Roman"/>
-          <w:b/>
-          <w:bCs/>
-          <w:sz w:val="28"/>
-          <w:szCs w:val="28"/>
-          <w:lang w:val="en-GB" w:eastAsia="en-GB"/>
-        </w:rPr>
-        <w:t>:</w:t>
+        <w:t>Выбор лучших ходов:</w:t>
       </w:r>
     </w:p>
     <w:p>
@@ -2484,27 +2310,7 @@
           <w:szCs w:val="28"/>
           <w:lang w:eastAsia="en-GB"/>
         </w:rPr>
-        <w:t xml:space="preserve">Для каждого хода </w:t>
-      </w:r>
-      <w:proofErr w:type="spellStart"/>
-      <w:r>
-        <w:rPr>
-          <w:rFonts w:eastAsia="Times New Roman" w:cs="Times New Roman"/>
-          <w:sz w:val="28"/>
-          <w:szCs w:val="28"/>
-          <w:lang w:eastAsia="en-GB"/>
-        </w:rPr>
-        <w:t>расчитывается</w:t>
-      </w:r>
-      <w:proofErr w:type="spellEnd"/>
-      <w:r>
-        <w:rPr>
-          <w:rFonts w:eastAsia="Times New Roman" w:cs="Times New Roman"/>
-          <w:sz w:val="28"/>
-          <w:szCs w:val="28"/>
-          <w:lang w:eastAsia="en-GB"/>
-        </w:rPr>
-        <w:t xml:space="preserve"> оценка, и топ-3 хода сохраняются для последующего применения.</w:t>
+        <w:t>Для каждого хода расчитывается оценка, и топ-3 хода сохраняются для последующего применения.</w:t>
       </w:r>
     </w:p>
     <w:p>
@@ -2547,7 +2353,6 @@
           <w:lang w:val="en-GB" w:eastAsia="en-GB"/>
         </w:rPr>
       </w:pPr>
-      <w:proofErr w:type="spellStart"/>
       <w:r>
         <w:rPr>
           <w:rFonts w:eastAsia="Times New Roman" w:cs="Times New Roman"/>
@@ -2557,67 +2362,7 @@
           <w:szCs w:val="28"/>
           <w:lang w:val="en-GB" w:eastAsia="en-GB"/>
         </w:rPr>
-        <w:t>Применение</w:t>
-      </w:r>
-      <w:proofErr w:type="spellEnd"/>
-      <w:r>
-        <w:rPr>
-          <w:rFonts w:eastAsia="Times New Roman" w:cs="Times New Roman"/>
-          <w:b/>
-          <w:bCs/>
-          <w:sz w:val="28"/>
-          <w:szCs w:val="28"/>
-          <w:lang w:val="en-GB" w:eastAsia="en-GB"/>
-        </w:rPr>
-        <w:t xml:space="preserve"> </w:t>
-      </w:r>
-      <w:proofErr w:type="spellStart"/>
-      <w:r>
-        <w:rPr>
-          <w:rFonts w:eastAsia="Times New Roman" w:cs="Times New Roman"/>
-          <w:b/>
-          <w:bCs/>
-          <w:sz w:val="28"/>
-          <w:szCs w:val="28"/>
-          <w:lang w:val="en-GB" w:eastAsia="en-GB"/>
-        </w:rPr>
-        <w:t>лучших</w:t>
-      </w:r>
-      <w:proofErr w:type="spellEnd"/>
-      <w:r>
-        <w:rPr>
-          <w:rFonts w:eastAsia="Times New Roman" w:cs="Times New Roman"/>
-          <w:b/>
-          <w:bCs/>
-          <w:sz w:val="28"/>
-          <w:szCs w:val="28"/>
-          <w:lang w:val="en-GB" w:eastAsia="en-GB"/>
-        </w:rPr>
-        <w:t xml:space="preserve"> </w:t>
-      </w:r>
-      <w:proofErr w:type="spellStart"/>
-      <w:r>
-        <w:rPr>
-          <w:rFonts w:eastAsia="Times New Roman" w:cs="Times New Roman"/>
-          <w:b/>
-          <w:bCs/>
-          <w:sz w:val="28"/>
-          <w:szCs w:val="28"/>
-          <w:lang w:val="en-GB" w:eastAsia="en-GB"/>
-        </w:rPr>
-        <w:t>ходов</w:t>
-      </w:r>
-      <w:proofErr w:type="spellEnd"/>
-      <w:r>
-        <w:rPr>
-          <w:rFonts w:eastAsia="Times New Roman" w:cs="Times New Roman"/>
-          <w:b/>
-          <w:bCs/>
-          <w:sz w:val="28"/>
-          <w:szCs w:val="28"/>
-          <w:lang w:val="en-GB" w:eastAsia="en-GB"/>
-        </w:rPr>
-        <w:t>:</w:t>
+        <w:t>Применение лучших ходов:</w:t>
       </w:r>
     </w:p>
     <w:p>
@@ -2685,7 +2430,6 @@
           <w:lang w:val="en-GB" w:eastAsia="en-GB"/>
         </w:rPr>
       </w:pPr>
-      <w:proofErr w:type="spellStart"/>
       <w:r>
         <w:rPr>
           <w:rFonts w:eastAsia="Times New Roman" w:cs="Times New Roman"/>
@@ -2695,43 +2439,7 @@
           <w:szCs w:val="28"/>
           <w:lang w:val="en-GB" w:eastAsia="en-GB"/>
         </w:rPr>
-        <w:t>Цикл</w:t>
-      </w:r>
-      <w:proofErr w:type="spellEnd"/>
-      <w:r>
-        <w:rPr>
-          <w:rFonts w:eastAsia="Times New Roman" w:cs="Times New Roman"/>
-          <w:b/>
-          <w:bCs/>
-          <w:sz w:val="28"/>
-          <w:szCs w:val="28"/>
-          <w:lang w:val="en-GB" w:eastAsia="en-GB"/>
-        </w:rPr>
-        <w:t xml:space="preserve"> </w:t>
-      </w:r>
-      <w:proofErr w:type="spellStart"/>
-      <w:r>
-        <w:rPr>
-          <w:rFonts w:eastAsia="Times New Roman" w:cs="Times New Roman"/>
-          <w:b/>
-          <w:bCs/>
-          <w:sz w:val="28"/>
-          <w:szCs w:val="28"/>
-          <w:lang w:val="en-GB" w:eastAsia="en-GB"/>
-        </w:rPr>
-        <w:t>игры</w:t>
-      </w:r>
-      <w:proofErr w:type="spellEnd"/>
-      <w:r>
-        <w:rPr>
-          <w:rFonts w:eastAsia="Times New Roman" w:cs="Times New Roman"/>
-          <w:b/>
-          <w:bCs/>
-          <w:sz w:val="28"/>
-          <w:szCs w:val="28"/>
-          <w:lang w:val="en-GB" w:eastAsia="en-GB"/>
-        </w:rPr>
-        <w:t>:</w:t>
+        <w:t>Цикл игры:</w:t>
       </w:r>
     </w:p>
     <w:p>
@@ -2866,7 +2574,6 @@
           <w:lang w:val="en-GB" w:eastAsia="en-GB"/>
         </w:rPr>
       </w:pPr>
-      <w:proofErr w:type="spellStart"/>
       <w:r>
         <w:rPr>
           <w:rFonts w:eastAsia="Times New Roman" w:cs="Times New Roman"/>
@@ -2876,67 +2583,7 @@
           <w:szCs w:val="28"/>
           <w:lang w:val="en-GB" w:eastAsia="en-GB"/>
         </w:rPr>
-        <w:t>Генерация</w:t>
-      </w:r>
-      <w:proofErr w:type="spellEnd"/>
-      <w:r>
-        <w:rPr>
-          <w:rFonts w:eastAsia="Times New Roman" w:cs="Times New Roman"/>
-          <w:b/>
-          <w:bCs/>
-          <w:sz w:val="28"/>
-          <w:szCs w:val="28"/>
-          <w:lang w:val="en-GB" w:eastAsia="en-GB"/>
-        </w:rPr>
-        <w:t xml:space="preserve"> </w:t>
-      </w:r>
-      <w:proofErr w:type="spellStart"/>
-      <w:r>
-        <w:rPr>
-          <w:rFonts w:eastAsia="Times New Roman" w:cs="Times New Roman"/>
-          <w:b/>
-          <w:bCs/>
-          <w:sz w:val="28"/>
-          <w:szCs w:val="28"/>
-          <w:lang w:val="en-GB" w:eastAsia="en-GB"/>
-        </w:rPr>
-        <w:t>возможных</w:t>
-      </w:r>
-      <w:proofErr w:type="spellEnd"/>
-      <w:r>
-        <w:rPr>
-          <w:rFonts w:eastAsia="Times New Roman" w:cs="Times New Roman"/>
-          <w:b/>
-          <w:bCs/>
-          <w:sz w:val="28"/>
-          <w:szCs w:val="28"/>
-          <w:lang w:val="en-GB" w:eastAsia="en-GB"/>
-        </w:rPr>
-        <w:t xml:space="preserve"> </w:t>
-      </w:r>
-      <w:proofErr w:type="spellStart"/>
-      <w:r>
-        <w:rPr>
-          <w:rFonts w:eastAsia="Times New Roman" w:cs="Times New Roman"/>
-          <w:b/>
-          <w:bCs/>
-          <w:sz w:val="28"/>
-          <w:szCs w:val="28"/>
-          <w:lang w:val="en-GB" w:eastAsia="en-GB"/>
-        </w:rPr>
-        <w:t>ходов</w:t>
-      </w:r>
-      <w:proofErr w:type="spellEnd"/>
-      <w:r>
-        <w:rPr>
-          <w:rFonts w:eastAsia="Times New Roman" w:cs="Times New Roman"/>
-          <w:b/>
-          <w:bCs/>
-          <w:sz w:val="28"/>
-          <w:szCs w:val="28"/>
-          <w:lang w:val="en-GB" w:eastAsia="en-GB"/>
-        </w:rPr>
-        <w:t>:</w:t>
+        <w:t>Генерация возможных ходов:</w:t>
       </w:r>
     </w:p>
     <w:p>
@@ -2981,7 +2628,6 @@
           <w:lang w:val="en-GB" w:eastAsia="en-GB"/>
         </w:rPr>
       </w:pPr>
-      <w:proofErr w:type="spellStart"/>
       <w:r>
         <w:rPr>
           <w:rFonts w:eastAsia="Times New Roman" w:cs="Times New Roman"/>
@@ -2989,77 +2635,7 @@
           <w:szCs w:val="28"/>
           <w:lang w:val="en-GB" w:eastAsia="en-GB"/>
         </w:rPr>
-        <w:t>Для</w:t>
-      </w:r>
-      <w:proofErr w:type="spellEnd"/>
-      <w:r>
-        <w:rPr>
-          <w:rFonts w:eastAsia="Times New Roman" w:cs="Times New Roman"/>
-          <w:sz w:val="28"/>
-          <w:szCs w:val="28"/>
-          <w:lang w:val="en-GB" w:eastAsia="en-GB"/>
-        </w:rPr>
-        <w:t xml:space="preserve"> </w:t>
-      </w:r>
-      <w:proofErr w:type="spellStart"/>
-      <w:r>
-        <w:rPr>
-          <w:rFonts w:eastAsia="Times New Roman" w:cs="Times New Roman"/>
-          <w:sz w:val="28"/>
-          <w:szCs w:val="28"/>
-          <w:lang w:val="en-GB" w:eastAsia="en-GB"/>
-        </w:rPr>
-        <w:t>каждой</w:t>
-      </w:r>
-      <w:proofErr w:type="spellEnd"/>
-      <w:r>
-        <w:rPr>
-          <w:rFonts w:eastAsia="Times New Roman" w:cs="Times New Roman"/>
-          <w:sz w:val="28"/>
-          <w:szCs w:val="28"/>
-          <w:lang w:val="en-GB" w:eastAsia="en-GB"/>
-        </w:rPr>
-        <w:t xml:space="preserve"> </w:t>
-      </w:r>
-      <w:proofErr w:type="spellStart"/>
-      <w:r>
-        <w:rPr>
-          <w:rFonts w:eastAsia="Times New Roman" w:cs="Times New Roman"/>
-          <w:sz w:val="28"/>
-          <w:szCs w:val="28"/>
-          <w:lang w:val="en-GB" w:eastAsia="en-GB"/>
-        </w:rPr>
-        <w:t>непустой</w:t>
-      </w:r>
-      <w:proofErr w:type="spellEnd"/>
-      <w:r>
-        <w:rPr>
-          <w:rFonts w:eastAsia="Times New Roman" w:cs="Times New Roman"/>
-          <w:sz w:val="28"/>
-          <w:szCs w:val="28"/>
-          <w:lang w:val="en-GB" w:eastAsia="en-GB"/>
-        </w:rPr>
-        <w:t xml:space="preserve"> </w:t>
-      </w:r>
-      <w:proofErr w:type="spellStart"/>
-      <w:r>
-        <w:rPr>
-          <w:rFonts w:eastAsia="Times New Roman" w:cs="Times New Roman"/>
-          <w:sz w:val="28"/>
-          <w:szCs w:val="28"/>
-          <w:lang w:val="en-GB" w:eastAsia="en-GB"/>
-        </w:rPr>
-        <w:t>клетки</w:t>
-      </w:r>
-      <w:proofErr w:type="spellEnd"/>
-      <w:r>
-        <w:rPr>
-          <w:rFonts w:eastAsia="Times New Roman" w:cs="Times New Roman"/>
-          <w:sz w:val="28"/>
-          <w:szCs w:val="28"/>
-          <w:lang w:val="en-GB" w:eastAsia="en-GB"/>
-        </w:rPr>
-        <w:t>:</w:t>
+        <w:t>Для каждой непустой клетки:</w:t>
       </w:r>
     </w:p>
     <w:p>
@@ -3156,7 +2732,6 @@
           <w:lang w:val="en-GB" w:eastAsia="en-GB"/>
         </w:rPr>
       </w:pPr>
-      <w:proofErr w:type="spellStart"/>
       <w:r>
         <w:rPr>
           <w:rFonts w:eastAsia="Times New Roman" w:cs="Times New Roman"/>
@@ -3166,43 +2741,7 @@
           <w:szCs w:val="28"/>
           <w:lang w:val="en-GB" w:eastAsia="en-GB"/>
         </w:rPr>
-        <w:t>Оценка</w:t>
-      </w:r>
-      <w:proofErr w:type="spellEnd"/>
-      <w:r>
-        <w:rPr>
-          <w:rFonts w:eastAsia="Times New Roman" w:cs="Times New Roman"/>
-          <w:b/>
-          <w:bCs/>
-          <w:sz w:val="28"/>
-          <w:szCs w:val="28"/>
-          <w:lang w:val="en-GB" w:eastAsia="en-GB"/>
-        </w:rPr>
-        <w:t xml:space="preserve"> </w:t>
-      </w:r>
-      <w:proofErr w:type="spellStart"/>
-      <w:r>
-        <w:rPr>
-          <w:rFonts w:eastAsia="Times New Roman" w:cs="Times New Roman"/>
-          <w:b/>
-          <w:bCs/>
-          <w:sz w:val="28"/>
-          <w:szCs w:val="28"/>
-          <w:lang w:val="en-GB" w:eastAsia="en-GB"/>
-        </w:rPr>
-        <w:t>ходов</w:t>
-      </w:r>
-      <w:proofErr w:type="spellEnd"/>
-      <w:r>
-        <w:rPr>
-          <w:rFonts w:eastAsia="Times New Roman" w:cs="Times New Roman"/>
-          <w:b/>
-          <w:bCs/>
-          <w:sz w:val="28"/>
-          <w:szCs w:val="28"/>
-          <w:lang w:val="en-GB" w:eastAsia="en-GB"/>
-        </w:rPr>
-        <w:t>:</w:t>
+        <w:t>Оценка ходов:</w:t>
       </w:r>
     </w:p>
     <w:p>
@@ -3458,7 +2997,6 @@
         </w:rPr>
         <w:t>&gt;, &lt;</w:t>
       </w:r>
-      <w:proofErr w:type="spellStart"/>
       <w:r>
         <w:rPr>
           <w:rFonts w:ascii="Cascadia Mono" w:hAnsi="Cascadia Mono" w:cs="Cascadia Mono"/>
@@ -3467,7 +3005,6 @@
         </w:rPr>
         <w:t>cstdlib</w:t>
       </w:r>
-      <w:proofErr w:type="spellEnd"/>
       <w:r>
         <w:rPr>
           <w:rFonts w:ascii="Cascadia Mono" w:hAnsi="Cascadia Mono" w:cs="Cascadia Mono"/>
@@ -3475,7 +3012,6 @@
         </w:rPr>
         <w:t>&gt;, &lt;</w:t>
       </w:r>
-      <w:proofErr w:type="spellStart"/>
       <w:r>
         <w:rPr>
           <w:rFonts w:ascii="Cascadia Mono" w:hAnsi="Cascadia Mono" w:cs="Cascadia Mono"/>
@@ -3484,7 +3020,6 @@
         </w:rPr>
         <w:t>ctime</w:t>
       </w:r>
-      <w:proofErr w:type="spellEnd"/>
       <w:r>
         <w:rPr>
           <w:rFonts w:ascii="Cascadia Mono" w:hAnsi="Cascadia Mono" w:cs="Cascadia Mono"/>
@@ -3528,25 +3063,7 @@
           <w:sz w:val="28"/>
           <w:szCs w:val="28"/>
         </w:rPr>
-        <w:t xml:space="preserve">Ниже представлена </w:t>
-      </w:r>
-      <w:proofErr w:type="gramStart"/>
-      <w:r>
-        <w:rPr>
-          <w:rFonts w:cs="Times New Roman"/>
-          <w:sz w:val="28"/>
-          <w:szCs w:val="28"/>
-        </w:rPr>
-        <w:t>таблица</w:t>
-      </w:r>
-      <w:proofErr w:type="gramEnd"/>
-      <w:r>
-        <w:rPr>
-          <w:rFonts w:cs="Times New Roman"/>
-          <w:sz w:val="28"/>
-          <w:szCs w:val="28"/>
-        </w:rPr>
-        <w:t xml:space="preserve"> описывающая функции, которые были использованы в программе</w:t>
+        <w:t>Ниже представлена таблица описывающая функции, которые были использованы в программе</w:t>
       </w:r>
     </w:p>
     <w:p>
@@ -3656,7 +3173,6 @@
                 <w:lang w:val="en-US"/>
               </w:rPr>
             </w:pPr>
-            <w:proofErr w:type="spellStart"/>
             <w:r>
               <w:rPr>
                 <w:rStyle w:val="HTML"/>
@@ -3666,7 +3182,6 @@
               </w:rPr>
               <w:t>ChessBoard</w:t>
             </w:r>
-            <w:proofErr w:type="spellEnd"/>
           </w:p>
         </w:tc>
         <w:tc>
@@ -3689,23 +3204,7 @@
                 <w:sz w:val="28"/>
                 <w:szCs w:val="24"/>
               </w:rPr>
-              <w:t>(Конструктор)</w:t>
-            </w:r>
-            <w:proofErr w:type="gramStart"/>
-            <w:r>
-              <w:rPr>
-                <w:sz w:val="28"/>
-                <w:szCs w:val="24"/>
-              </w:rPr>
-              <w:t>: Создает</w:t>
-            </w:r>
-            <w:proofErr w:type="gramEnd"/>
-            <w:r>
-              <w:rPr>
-                <w:sz w:val="28"/>
-                <w:szCs w:val="24"/>
-              </w:rPr>
-              <w:t xml:space="preserve"> объект доски для шахмат, инициализирует пустую доску размером 8x8.</w:t>
+              <w:t>(Конструктор): Создает объект доски для шахмат, инициализирует пустую доску размером 8x8.</w:t>
             </w:r>
           </w:p>
         </w:tc>
@@ -3725,7 +3224,6 @@
                 <w:lang w:val="en-GB"/>
               </w:rPr>
             </w:pPr>
-            <w:proofErr w:type="spellStart"/>
             <w:r>
               <w:rPr>
                 <w:rStyle w:val="HTML"/>
@@ -3736,7 +3234,6 @@
               <w:lastRenderedPageBreak/>
               <w:t>printBoard</w:t>
             </w:r>
-            <w:proofErr w:type="spellEnd"/>
           </w:p>
         </w:tc>
         <w:tc>
@@ -3779,7 +3276,6 @@
                 <w:lang w:val="en-GB"/>
               </w:rPr>
             </w:pPr>
-            <w:proofErr w:type="spellStart"/>
             <w:r>
               <w:rPr>
                 <w:rStyle w:val="HTML"/>
@@ -3789,7 +3285,6 @@
               </w:rPr>
               <w:t>isPositionValid</w:t>
             </w:r>
-            <w:proofErr w:type="spellEnd"/>
           </w:p>
         </w:tc>
         <w:tc>
@@ -3832,7 +3327,6 @@
                 <w:lang w:val="en-GB"/>
               </w:rPr>
             </w:pPr>
-            <w:proofErr w:type="spellStart"/>
             <w:r>
               <w:rPr>
                 <w:rStyle w:val="HTML"/>
@@ -3842,7 +3336,6 @@
               </w:rPr>
               <w:t>isKingUnderAttack</w:t>
             </w:r>
-            <w:proofErr w:type="spellEnd"/>
           </w:p>
         </w:tc>
         <w:tc>
@@ -3887,7 +3380,6 @@
                 <w:lang w:val="en-GB"/>
               </w:rPr>
             </w:pPr>
-            <w:proofErr w:type="spellStart"/>
             <w:r>
               <w:rPr>
                 <w:rStyle w:val="HTML"/>
@@ -3897,7 +3389,6 @@
               </w:rPr>
               <w:t>canPieceAttackKing</w:t>
             </w:r>
-            <w:proofErr w:type="spellEnd"/>
           </w:p>
         </w:tc>
         <w:tc>
@@ -3941,7 +3432,6 @@
                 <w:lang w:val="en-GB"/>
               </w:rPr>
             </w:pPr>
-            <w:proofErr w:type="spellStart"/>
             <w:r>
               <w:rPr>
                 <w:rStyle w:val="HTML"/>
@@ -3951,7 +3441,6 @@
               </w:rPr>
               <w:t>generateRandomPosition</w:t>
             </w:r>
-            <w:proofErr w:type="spellEnd"/>
           </w:p>
         </w:tc>
         <w:tc>
@@ -3995,7 +3484,6 @@
                 <w:lang w:val="en-GB"/>
               </w:rPr>
             </w:pPr>
-            <w:proofErr w:type="spellStart"/>
             <w:r>
               <w:rPr>
                 <w:rStyle w:val="HTML"/>
@@ -4005,7 +3493,6 @@
               </w:rPr>
               <w:t>applyMove</w:t>
             </w:r>
-            <w:proofErr w:type="spellEnd"/>
           </w:p>
         </w:tc>
         <w:tc>
@@ -4049,7 +3536,6 @@
                 <w:lang w:val="en-GB"/>
               </w:rPr>
             </w:pPr>
-            <w:proofErr w:type="spellStart"/>
             <w:r>
               <w:rPr>
                 <w:rStyle w:val="HTML"/>
@@ -4059,7 +3545,6 @@
               </w:rPr>
               <w:t>generatePawnMoves</w:t>
             </w:r>
-            <w:proofErr w:type="spellEnd"/>
           </w:p>
         </w:tc>
         <w:tc>
@@ -4103,7 +3588,6 @@
                 <w:lang w:val="en-GB"/>
               </w:rPr>
             </w:pPr>
-            <w:proofErr w:type="spellStart"/>
             <w:r>
               <w:rPr>
                 <w:rStyle w:val="HTML"/>
@@ -4113,7 +3597,6 @@
               </w:rPr>
               <w:t>generateKnightMoves</w:t>
             </w:r>
-            <w:proofErr w:type="spellEnd"/>
           </w:p>
         </w:tc>
         <w:tc>
@@ -4157,7 +3640,6 @@
                 <w:lang w:val="en-GB"/>
               </w:rPr>
             </w:pPr>
-            <w:proofErr w:type="spellStart"/>
             <w:r>
               <w:rPr>
                 <w:rStyle w:val="HTML"/>
@@ -4167,7 +3649,6 @@
               </w:rPr>
               <w:t>generateBishopMoves</w:t>
             </w:r>
-            <w:proofErr w:type="spellEnd"/>
           </w:p>
         </w:tc>
         <w:tc>
@@ -4211,7 +3692,6 @@
                 <w:lang w:val="en-GB"/>
               </w:rPr>
             </w:pPr>
-            <w:proofErr w:type="spellStart"/>
             <w:r>
               <w:rPr>
                 <w:rStyle w:val="HTML"/>
@@ -4221,7 +3701,6 @@
               </w:rPr>
               <w:t>generateRookMoves</w:t>
             </w:r>
-            <w:proofErr w:type="spellEnd"/>
           </w:p>
         </w:tc>
         <w:tc>
@@ -4265,7 +3744,6 @@
                 <w:lang w:val="en-GB"/>
               </w:rPr>
             </w:pPr>
-            <w:proofErr w:type="spellStart"/>
             <w:r>
               <w:rPr>
                 <w:rStyle w:val="HTML"/>
@@ -4275,7 +3753,6 @@
               </w:rPr>
               <w:t>generateKingMoves</w:t>
             </w:r>
-            <w:proofErr w:type="spellEnd"/>
           </w:p>
         </w:tc>
         <w:tc>
@@ -4319,7 +3796,6 @@
                 <w:lang w:val="en-GB"/>
               </w:rPr>
             </w:pPr>
-            <w:proofErr w:type="spellStart"/>
             <w:r>
               <w:rPr>
                 <w:rStyle w:val="HTML"/>
@@ -4329,7 +3805,6 @@
               </w:rPr>
               <w:t>generatePossibleMoves</w:t>
             </w:r>
-            <w:proofErr w:type="spellEnd"/>
           </w:p>
         </w:tc>
         <w:tc>
@@ -4372,7 +3847,6 @@
                 <w:szCs w:val="24"/>
               </w:rPr>
             </w:pPr>
-            <w:proofErr w:type="spellStart"/>
             <w:r>
               <w:rPr>
                 <w:rStyle w:val="HTML"/>
@@ -4382,7 +3856,6 @@
               </w:rPr>
               <w:t>findBestMoves</w:t>
             </w:r>
-            <w:proofErr w:type="spellEnd"/>
           </w:p>
         </w:tc>
         <w:tc>
@@ -4424,7 +3897,6 @@
                 <w:szCs w:val="24"/>
               </w:rPr>
             </w:pPr>
-            <w:proofErr w:type="spellStart"/>
             <w:r>
               <w:rPr>
                 <w:rStyle w:val="HTML"/>
@@ -4435,7 +3907,6 @@
               <w:lastRenderedPageBreak/>
               <w:t>findAndMakesMoves</w:t>
             </w:r>
-            <w:proofErr w:type="spellEnd"/>
           </w:p>
         </w:tc>
         <w:tc>
@@ -4477,7 +3948,6 @@
                 <w:szCs w:val="24"/>
               </w:rPr>
             </w:pPr>
-            <w:proofErr w:type="spellStart"/>
             <w:r>
               <w:rPr>
                 <w:rStyle w:val="HTML"/>
@@ -4487,7 +3957,6 @@
               </w:rPr>
               <w:t>getPieceSymbol</w:t>
             </w:r>
-            <w:proofErr w:type="spellEnd"/>
           </w:p>
         </w:tc>
         <w:tc>
@@ -4529,7 +3998,6 @@
                 <w:szCs w:val="24"/>
               </w:rPr>
             </w:pPr>
-            <w:proofErr w:type="spellStart"/>
             <w:r>
               <w:rPr>
                 <w:rStyle w:val="HTML"/>
@@ -4539,7 +4007,6 @@
               </w:rPr>
               <w:t>convertToChessNotation</w:t>
             </w:r>
-            <w:proofErr w:type="spellEnd"/>
           </w:p>
         </w:tc>
         <w:tc>
@@ -4581,7 +4048,6 @@
                 <w:szCs w:val="24"/>
               </w:rPr>
             </w:pPr>
-            <w:proofErr w:type="spellStart"/>
             <w:r>
               <w:rPr>
                 <w:rStyle w:val="HTML"/>
@@ -4591,7 +4057,6 @@
               </w:rPr>
               <w:t>my_rand</w:t>
             </w:r>
-            <w:proofErr w:type="spellEnd"/>
           </w:p>
         </w:tc>
         <w:tc>
@@ -4932,71 +4397,14 @@
           <w:sz w:val="28"/>
           <w:szCs w:val="28"/>
         </w:rPr>
-        <w:t>&lt;</w:t>
-      </w:r>
-      <w:proofErr w:type="spellStart"/>
-      <w:r>
-        <w:rPr>
-          <w:sz w:val="28"/>
-          <w:szCs w:val="28"/>
-        </w:rPr>
-        <w:t>iostream</w:t>
-      </w:r>
-      <w:proofErr w:type="spellEnd"/>
-      <w:r>
-        <w:rPr>
-          <w:sz w:val="28"/>
-          <w:szCs w:val="28"/>
-        </w:rPr>
-        <w:t>&gt;, &lt;</w:t>
-      </w:r>
-      <w:proofErr w:type="spellStart"/>
-      <w:r>
-        <w:rPr>
-          <w:sz w:val="28"/>
-          <w:szCs w:val="28"/>
-        </w:rPr>
-        <w:t>ctime</w:t>
-      </w:r>
-      <w:proofErr w:type="spellEnd"/>
-      <w:r>
-        <w:rPr>
-          <w:sz w:val="28"/>
-          <w:szCs w:val="28"/>
-        </w:rPr>
-        <w:t>&gt;, &lt;</w:t>
-      </w:r>
-      <w:proofErr w:type="spellStart"/>
-      <w:proofErr w:type="gramStart"/>
-      <w:r>
-        <w:rPr>
-          <w:sz w:val="28"/>
-          <w:szCs w:val="28"/>
-        </w:rPr>
-        <w:t>cstdlib</w:t>
-      </w:r>
-      <w:proofErr w:type="spellEnd"/>
-      <w:r>
-        <w:rPr>
-          <w:sz w:val="28"/>
-          <w:szCs w:val="28"/>
-        </w:rPr>
-        <w:t>&gt;</w:t>
-      </w:r>
-      <w:r>
-        <w:rPr>
-          <w:sz w:val="28"/>
-          <w:szCs w:val="28"/>
-        </w:rPr>
-        <w:t xml:space="preserve">  и</w:t>
-      </w:r>
-      <w:proofErr w:type="gramEnd"/>
-      <w:r>
-        <w:rPr>
-          <w:sz w:val="28"/>
-          <w:szCs w:val="28"/>
-        </w:rPr>
-        <w:t xml:space="preserve"> другие</w:t>
+        <w:t>&lt;iostream&gt;, &lt;ctime&gt;, &lt;cstdlib&gt;</w:t>
+      </w:r>
+      <w:r>
+        <w:rPr>
+          <w:sz w:val="28"/>
+          <w:szCs w:val="28"/>
+        </w:rPr>
+        <w:t xml:space="preserve">  и другие</w:t>
       </w:r>
       <w:r>
         <w:rPr>

--- a/Chess/Chess.docx
+++ b/Chess/Chess.docx
@@ -461,7 +461,15 @@
           <w:sz w:val="28"/>
           <w:szCs w:val="28"/>
         </w:rPr>
-        <w:t>Преподаватель: Дик А.Г.</w:t>
+        <w:t xml:space="preserve">Преподаватель: </w:t>
+      </w:r>
+      <w:r>
+        <w:rPr>
+          <w:rFonts w:eastAsia="Calibri" w:cs="Times New Roman"/>
+          <w:sz w:val="28"/>
+          <w:szCs w:val="28"/>
+        </w:rPr>
+        <w:t>Киямов Ж.У.</w:t>
       </w:r>
     </w:p>
     <w:p>
